--- a/AvaliacaoDataOps.docx
+++ b/AvaliacaoDataOps.docx
@@ -167,6 +167,7 @@
             <w:rPr>
               <w:webHidden/>
               <w:rStyle w:val="IndexLink"/>
+              <w:vanish w:val="false"/>
             </w:rPr>
             <w:instrText xml:space="preserve"> TOC \z \o "1-3" \u \h</w:instrText>
           </w:r>
@@ -174,6 +175,7 @@
             <w:rPr>
               <w:webHidden/>
               <w:rStyle w:val="IndexLink"/>
+              <w:vanish w:val="false"/>
             </w:rPr>
             <w:fldChar w:fldCharType="separate"/>
           </w:r>
@@ -181,13 +183,6 @@
             <w:r>
               <w:rPr>
                 <w:webHidden/>
-                <w:rStyle w:val="IndexLink"/>
-              </w:rPr>
-              <w:t>Avaliação DataOps</w:t>
-            </w:r>
-            <w:r>
-              <w:rPr>
-                <w:webHidden/>
               </w:rPr>
               <w:fldChar w:fldCharType="begin"/>
             </w:r>
@@ -205,9 +200,11 @@
             </w:r>
             <w:r>
               <w:rPr>
+                <w:webHidden/>
                 <w:rStyle w:val="IndexLink"/>
                 <w:vanish w:val="false"/>
               </w:rPr>
+              <w:t>Avaliação DataOps</w:t>
               <w:tab/>
               <w:t>3</w:t>
             </w:r>
@@ -233,35 +230,30 @@
             <w:r>
               <w:rPr>
                 <w:webHidden/>
+              </w:rPr>
+              <w:fldChar w:fldCharType="begin"/>
+            </w:r>
+            <w:r>
+              <w:rPr>
+                <w:webHidden/>
+              </w:rPr>
+              <w:instrText xml:space="preserve">PAGEREF _Toc126251821 \h</w:instrText>
+            </w:r>
+            <w:r>
+              <w:rPr>
+                <w:webHidden/>
+              </w:rPr>
+              <w:fldChar w:fldCharType="separate"/>
+            </w:r>
+            <w:r>
+              <w:rPr>
+                <w:webHidden/>
                 <w:rStyle w:val="IndexLink"/>
+                <w:vanish w:val="false"/>
               </w:rPr>
               <w:t>1.</w:t>
               <w:tab/>
               <w:t>Desenvolvimento</w:t>
-            </w:r>
-            <w:r>
-              <w:rPr>
-                <w:webHidden/>
-              </w:rPr>
-              <w:fldChar w:fldCharType="begin"/>
-            </w:r>
-            <w:r>
-              <w:rPr>
-                <w:webHidden/>
-              </w:rPr>
-              <w:instrText xml:space="preserve">PAGEREF _Toc126251821 \h</w:instrText>
-            </w:r>
-            <w:r>
-              <w:rPr>
-                <w:webHidden/>
-              </w:rPr>
-              <w:fldChar w:fldCharType="separate"/>
-            </w:r>
-            <w:r>
-              <w:rPr>
-                <w:rStyle w:val="IndexLink"/>
-                <w:vanish w:val="false"/>
-              </w:rPr>
               <w:tab/>
               <w:t>4</w:t>
             </w:r>
@@ -287,35 +279,30 @@
             <w:r>
               <w:rPr>
                 <w:webHidden/>
+              </w:rPr>
+              <w:fldChar w:fldCharType="begin"/>
+            </w:r>
+            <w:r>
+              <w:rPr>
+                <w:webHidden/>
+              </w:rPr>
+              <w:instrText xml:space="preserve">PAGEREF _Toc126251822 \h</w:instrText>
+            </w:r>
+            <w:r>
+              <w:rPr>
+                <w:webHidden/>
+              </w:rPr>
+              <w:fldChar w:fldCharType="separate"/>
+            </w:r>
+            <w:r>
+              <w:rPr>
+                <w:webHidden/>
                 <w:rStyle w:val="IndexLink"/>
+                <w:vanish w:val="false"/>
               </w:rPr>
               <w:t>1.1.</w:t>
               <w:tab/>
               <w:t>Criação MongoDB Local</w:t>
-            </w:r>
-            <w:r>
-              <w:rPr>
-                <w:webHidden/>
-              </w:rPr>
-              <w:fldChar w:fldCharType="begin"/>
-            </w:r>
-            <w:r>
-              <w:rPr>
-                <w:webHidden/>
-              </w:rPr>
-              <w:instrText xml:space="preserve">PAGEREF _Toc126251822 \h</w:instrText>
-            </w:r>
-            <w:r>
-              <w:rPr>
-                <w:webHidden/>
-              </w:rPr>
-              <w:fldChar w:fldCharType="separate"/>
-            </w:r>
-            <w:r>
-              <w:rPr>
-                <w:rStyle w:val="IndexLink"/>
-                <w:vanish w:val="false"/>
-              </w:rPr>
               <w:tab/>
               <w:t>4</w:t>
             </w:r>
@@ -341,35 +328,30 @@
             <w:r>
               <w:rPr>
                 <w:webHidden/>
+              </w:rPr>
+              <w:fldChar w:fldCharType="begin"/>
+            </w:r>
+            <w:r>
+              <w:rPr>
+                <w:webHidden/>
+              </w:rPr>
+              <w:instrText xml:space="preserve">PAGEREF _Toc126251823 \h</w:instrText>
+            </w:r>
+            <w:r>
+              <w:rPr>
+                <w:webHidden/>
+              </w:rPr>
+              <w:fldChar w:fldCharType="separate"/>
+            </w:r>
+            <w:r>
+              <w:rPr>
+                <w:webHidden/>
                 <w:rStyle w:val="IndexLink"/>
+                <w:vanish w:val="false"/>
               </w:rPr>
               <w:t>1.2.</w:t>
               <w:tab/>
               <w:t>Criação do Pandas Dataframe</w:t>
-            </w:r>
-            <w:r>
-              <w:rPr>
-                <w:webHidden/>
-              </w:rPr>
-              <w:fldChar w:fldCharType="begin"/>
-            </w:r>
-            <w:r>
-              <w:rPr>
-                <w:webHidden/>
-              </w:rPr>
-              <w:instrText xml:space="preserve">PAGEREF _Toc126251823 \h</w:instrText>
-            </w:r>
-            <w:r>
-              <w:rPr>
-                <w:webHidden/>
-              </w:rPr>
-              <w:fldChar w:fldCharType="separate"/>
-            </w:r>
-            <w:r>
-              <w:rPr>
-                <w:rStyle w:val="IndexLink"/>
-                <w:vanish w:val="false"/>
-              </w:rPr>
               <w:tab/>
               <w:t>4</w:t>
             </w:r>
@@ -395,35 +377,30 @@
             <w:r>
               <w:rPr>
                 <w:webHidden/>
+              </w:rPr>
+              <w:fldChar w:fldCharType="begin"/>
+            </w:r>
+            <w:r>
+              <w:rPr>
+                <w:webHidden/>
+              </w:rPr>
+              <w:instrText xml:space="preserve">PAGEREF _Toc126251824 \h</w:instrText>
+            </w:r>
+            <w:r>
+              <w:rPr>
+                <w:webHidden/>
+              </w:rPr>
+              <w:fldChar w:fldCharType="separate"/>
+            </w:r>
+            <w:r>
+              <w:rPr>
+                <w:webHidden/>
                 <w:rStyle w:val="IndexLink"/>
+                <w:vanish w:val="false"/>
               </w:rPr>
               <w:t>1.3.</w:t>
               <w:tab/>
               <w:t>Salvar Pandas Dataframe no MongoDB</w:t>
-            </w:r>
-            <w:r>
-              <w:rPr>
-                <w:webHidden/>
-              </w:rPr>
-              <w:fldChar w:fldCharType="begin"/>
-            </w:r>
-            <w:r>
-              <w:rPr>
-                <w:webHidden/>
-              </w:rPr>
-              <w:instrText xml:space="preserve">PAGEREF _Toc126251824 \h</w:instrText>
-            </w:r>
-            <w:r>
-              <w:rPr>
-                <w:webHidden/>
-              </w:rPr>
-              <w:fldChar w:fldCharType="separate"/>
-            </w:r>
-            <w:r>
-              <w:rPr>
-                <w:rStyle w:val="IndexLink"/>
-                <w:vanish w:val="false"/>
-              </w:rPr>
               <w:tab/>
               <w:t>5</w:t>
             </w:r>
@@ -449,35 +426,30 @@
             <w:r>
               <w:rPr>
                 <w:webHidden/>
+              </w:rPr>
+              <w:fldChar w:fldCharType="begin"/>
+            </w:r>
+            <w:r>
+              <w:rPr>
+                <w:webHidden/>
+              </w:rPr>
+              <w:instrText xml:space="preserve">PAGEREF _Toc126251825 \h</w:instrText>
+            </w:r>
+            <w:r>
+              <w:rPr>
+                <w:webHidden/>
+              </w:rPr>
+              <w:fldChar w:fldCharType="separate"/>
+            </w:r>
+            <w:r>
+              <w:rPr>
+                <w:webHidden/>
                 <w:rStyle w:val="IndexLink"/>
+                <w:vanish w:val="false"/>
               </w:rPr>
               <w:t>1.4.</w:t>
               <w:tab/>
               <w:t>Criando Agregação no MongoDB</w:t>
-            </w:r>
-            <w:r>
-              <w:rPr>
-                <w:webHidden/>
-              </w:rPr>
-              <w:fldChar w:fldCharType="begin"/>
-            </w:r>
-            <w:r>
-              <w:rPr>
-                <w:webHidden/>
-              </w:rPr>
-              <w:instrText xml:space="preserve">PAGEREF _Toc126251825 \h</w:instrText>
-            </w:r>
-            <w:r>
-              <w:rPr>
-                <w:webHidden/>
-              </w:rPr>
-              <w:fldChar w:fldCharType="separate"/>
-            </w:r>
-            <w:r>
-              <w:rPr>
-                <w:rStyle w:val="IndexLink"/>
-                <w:vanish w:val="false"/>
-              </w:rPr>
               <w:tab/>
               <w:t>5</w:t>
             </w:r>
@@ -503,35 +475,30 @@
             <w:r>
               <w:rPr>
                 <w:webHidden/>
+              </w:rPr>
+              <w:fldChar w:fldCharType="begin"/>
+            </w:r>
+            <w:r>
+              <w:rPr>
+                <w:webHidden/>
+              </w:rPr>
+              <w:instrText xml:space="preserve">PAGEREF _Toc126251826 \h</w:instrText>
+            </w:r>
+            <w:r>
+              <w:rPr>
+                <w:webHidden/>
+              </w:rPr>
+              <w:fldChar w:fldCharType="separate"/>
+            </w:r>
+            <w:r>
+              <w:rPr>
+                <w:webHidden/>
                 <w:rStyle w:val="IndexLink"/>
+                <w:vanish w:val="false"/>
               </w:rPr>
               <w:t>1.5.</w:t>
               <w:tab/>
               <w:t>Agrupando informações</w:t>
-            </w:r>
-            <w:r>
-              <w:rPr>
-                <w:webHidden/>
-              </w:rPr>
-              <w:fldChar w:fldCharType="begin"/>
-            </w:r>
-            <w:r>
-              <w:rPr>
-                <w:webHidden/>
-              </w:rPr>
-              <w:instrText xml:space="preserve">PAGEREF _Toc126251826 \h</w:instrText>
-            </w:r>
-            <w:r>
-              <w:rPr>
-                <w:webHidden/>
-              </w:rPr>
-              <w:fldChar w:fldCharType="separate"/>
-            </w:r>
-            <w:r>
-              <w:rPr>
-                <w:rStyle w:val="IndexLink"/>
-                <w:vanish w:val="false"/>
-              </w:rPr>
               <w:tab/>
               <w:t>5</w:t>
             </w:r>
@@ -557,35 +524,30 @@
             <w:r>
               <w:rPr>
                 <w:webHidden/>
+              </w:rPr>
+              <w:fldChar w:fldCharType="begin"/>
+            </w:r>
+            <w:r>
+              <w:rPr>
+                <w:webHidden/>
+              </w:rPr>
+              <w:instrText xml:space="preserve">PAGEREF _Toc126251827 \h</w:instrText>
+            </w:r>
+            <w:r>
+              <w:rPr>
+                <w:webHidden/>
+              </w:rPr>
+              <w:fldChar w:fldCharType="separate"/>
+            </w:r>
+            <w:r>
+              <w:rPr>
+                <w:webHidden/>
                 <w:rStyle w:val="IndexLink"/>
+                <w:vanish w:val="false"/>
               </w:rPr>
               <w:t>2.</w:t>
               <w:tab/>
               <w:t>Salvando os scripts</w:t>
-            </w:r>
-            <w:r>
-              <w:rPr>
-                <w:webHidden/>
-              </w:rPr>
-              <w:fldChar w:fldCharType="begin"/>
-            </w:r>
-            <w:r>
-              <w:rPr>
-                <w:webHidden/>
-              </w:rPr>
-              <w:instrText xml:space="preserve">PAGEREF _Toc126251827 \h</w:instrText>
-            </w:r>
-            <w:r>
-              <w:rPr>
-                <w:webHidden/>
-              </w:rPr>
-              <w:fldChar w:fldCharType="separate"/>
-            </w:r>
-            <w:r>
-              <w:rPr>
-                <w:rStyle w:val="IndexLink"/>
-                <w:vanish w:val="false"/>
-              </w:rPr>
               <w:tab/>
               <w:t>6</w:t>
             </w:r>
@@ -611,35 +573,30 @@
             <w:r>
               <w:rPr>
                 <w:webHidden/>
+              </w:rPr>
+              <w:fldChar w:fldCharType="begin"/>
+            </w:r>
+            <w:r>
+              <w:rPr>
+                <w:webHidden/>
+              </w:rPr>
+              <w:instrText xml:space="preserve">PAGEREF _Toc126251828 \h</w:instrText>
+            </w:r>
+            <w:r>
+              <w:rPr>
+                <w:webHidden/>
+              </w:rPr>
+              <w:fldChar w:fldCharType="separate"/>
+            </w:r>
+            <w:r>
+              <w:rPr>
+                <w:webHidden/>
                 <w:rStyle w:val="IndexLink"/>
+                <w:vanish w:val="false"/>
               </w:rPr>
               <w:t>3.</w:t>
               <w:tab/>
               <w:t>Finalização</w:t>
-            </w:r>
-            <w:r>
-              <w:rPr>
-                <w:webHidden/>
-              </w:rPr>
-              <w:fldChar w:fldCharType="begin"/>
-            </w:r>
-            <w:r>
-              <w:rPr>
-                <w:webHidden/>
-              </w:rPr>
-              <w:instrText xml:space="preserve">PAGEREF _Toc126251828 \h</w:instrText>
-            </w:r>
-            <w:r>
-              <w:rPr>
-                <w:webHidden/>
-              </w:rPr>
-              <w:fldChar w:fldCharType="separate"/>
-            </w:r>
-            <w:r>
-              <w:rPr>
-                <w:rStyle w:val="IndexLink"/>
-                <w:vanish w:val="false"/>
-              </w:rPr>
               <w:tab/>
               <w:t>6</w:t>
             </w:r>
@@ -665,35 +622,30 @@
             <w:r>
               <w:rPr>
                 <w:webHidden/>
+              </w:rPr>
+              <w:fldChar w:fldCharType="begin"/>
+            </w:r>
+            <w:r>
+              <w:rPr>
+                <w:webHidden/>
+              </w:rPr>
+              <w:instrText xml:space="preserve">PAGEREF _Toc126251829 \h</w:instrText>
+            </w:r>
+            <w:r>
+              <w:rPr>
+                <w:webHidden/>
+              </w:rPr>
+              <w:fldChar w:fldCharType="separate"/>
+            </w:r>
+            <w:r>
+              <w:rPr>
+                <w:webHidden/>
                 <w:rStyle w:val="IndexLink"/>
+                <w:vanish w:val="false"/>
               </w:rPr>
               <w:t>4.</w:t>
               <w:tab/>
               <w:t>Desempenho</w:t>
-            </w:r>
-            <w:r>
-              <w:rPr>
-                <w:webHidden/>
-              </w:rPr>
-              <w:fldChar w:fldCharType="begin"/>
-            </w:r>
-            <w:r>
-              <w:rPr>
-                <w:webHidden/>
-              </w:rPr>
-              <w:instrText xml:space="preserve">PAGEREF _Toc126251829 \h</w:instrText>
-            </w:r>
-            <w:r>
-              <w:rPr>
-                <w:webHidden/>
-              </w:rPr>
-              <w:fldChar w:fldCharType="separate"/>
-            </w:r>
-            <w:r>
-              <w:rPr>
-                <w:rStyle w:val="IndexLink"/>
-                <w:vanish w:val="false"/>
-              </w:rPr>
               <w:tab/>
               <w:t>7</w:t>
             </w:r>
@@ -831,7 +783,7 @@
             <v:path o:extrusionok="f" gradientshapeok="t" o:connecttype="rect"/>
             <o:lock v:ext="edit" aspectratio="t"/>
           </v:shapetype>
-          <v:shape id="control_shape_0" o:allowincell="t" style="width:107.95pt;height:14.95pt" type="#_x0000_t75"/>
+          <v:shape id="control_shape_0" o:allowincell="t" style="width:107.9pt;height:14.9pt" type="#_x0000_t75"/>
           <w:control r:id="rId2" w:name="OptionButton1" w:shapeid="control_shape_0"/>
         </w:object>
       </w:r>
@@ -844,7 +796,7 @@
       <w:r>
         <w:rPr/>
         <w:object>
-          <v:shape id="control_shape_1" o:allowincell="t" style="width:107.95pt;height:14.95pt" type="#_x0000_t75"/>
+          <v:shape id="control_shape_1" o:allowincell="t" style="width:107.9pt;height:14.9pt" type="#_x0000_t75"/>
           <w:control r:id="rId3" w:name="OptionButton11" w:shapeid="control_shape_1"/>
         </w:object>
       </w:r>
@@ -857,7 +809,7 @@
       <w:r>
         <w:rPr/>
         <w:object>
-          <v:shape id="control_shape_2" o:allowincell="t" style="width:107.95pt;height:14.95pt" type="#_x0000_t75"/>
+          <v:shape id="control_shape_2" o:allowincell="t" style="width:107.9pt;height:14.9pt" type="#_x0000_t75"/>
           <w:control r:id="rId4" w:name="OptionButton2" w:shapeid="control_shape_2"/>
         </w:object>
       </w:r>
@@ -870,7 +822,7 @@
       <w:r>
         <w:rPr/>
         <w:object>
-          <v:shape id="control_shape_3" o:allowincell="t" style="width:107.95pt;height:17.95pt" type="#_x0000_t75"/>
+          <v:shape id="control_shape_3" o:allowincell="t" style="width:107.9pt;height:17.9pt" type="#_x0000_t75"/>
           <w:control r:id="rId5" w:name="OptionButton3" w:shapeid="control_shape_3"/>
         </w:object>
       </w:r>
@@ -897,7 +849,7 @@
       <w:r>
         <w:rPr/>
         <w:object>
-          <v:shape id="control_shape_4" o:allowincell="t" style="width:107.95pt;height:14.95pt" type="#_x0000_t75"/>
+          <v:shape id="control_shape_4" o:allowincell="t" style="width:107.9pt;height:14.9pt" type="#_x0000_t75"/>
           <w:control r:id="rId6" w:name="OptionButton12" w:shapeid="control_shape_4"/>
         </w:object>
       </w:r>
@@ -910,7 +862,7 @@
       <w:r>
         <w:rPr/>
         <w:object>
-          <v:shape id="control_shape_5" o:allowincell="t" style="width:107.95pt;height:14.95pt" type="#_x0000_t75"/>
+          <v:shape id="control_shape_5" o:allowincell="t" style="width:107.9pt;height:14.9pt" type="#_x0000_t75"/>
           <w:control r:id="rId7" w:name="OptionButton4" w:shapeid="control_shape_5"/>
         </w:object>
       </w:r>
@@ -923,7 +875,7 @@
       <w:r>
         <w:rPr/>
         <w:object>
-          <v:shape id="control_shape_6" o:allowincell="t" style="width:107.95pt;height:14.95pt" type="#_x0000_t75"/>
+          <v:shape id="control_shape_6" o:allowincell="t" style="width:107.9pt;height:14.9pt" type="#_x0000_t75"/>
           <w:control r:id="rId8" w:name="OptionButton5" w:shapeid="control_shape_6"/>
         </w:object>
       </w:r>
@@ -936,7 +888,7 @@
       <w:r>
         <w:rPr/>
         <w:object>
-          <v:shape id="control_shape_7" o:allowincell="t" style="width:107.95pt;height:17.95pt" type="#_x0000_t75"/>
+          <v:shape id="control_shape_7" o:allowincell="t" style="width:107.9pt;height:17.9pt" type="#_x0000_t75"/>
           <w:control r:id="rId9" w:name="OptionButton6" w:shapeid="control_shape_7"/>
         </w:object>
       </w:r>
@@ -963,7 +915,7 @@
       <w:r>
         <w:rPr/>
         <w:object>
-          <v:shape id="control_shape_8" o:allowincell="t" style="width:107.95pt;height:14.95pt" type="#_x0000_t75"/>
+          <v:shape id="control_shape_8" o:allowincell="t" style="width:107.9pt;height:14.9pt" type="#_x0000_t75"/>
           <w:control r:id="rId10" w:name="OptionButton13" w:shapeid="control_shape_8"/>
         </w:object>
       </w:r>
@@ -976,7 +928,7 @@
       <w:r>
         <w:rPr/>
         <w:object>
-          <v:shape id="control_shape_9" o:allowincell="t" style="width:107.95pt;height:14.95pt" type="#_x0000_t75"/>
+          <v:shape id="control_shape_9" o:allowincell="t" style="width:107.9pt;height:14.9pt" type="#_x0000_t75"/>
           <w:control r:id="rId11" w:name="OptionButton41" w:shapeid="control_shape_9"/>
         </w:object>
       </w:r>
@@ -989,7 +941,7 @@
       <w:r>
         <w:rPr/>
         <w:object>
-          <v:shape id="control_shape_10" o:allowincell="t" style="width:107.95pt;height:14.95pt" type="#_x0000_t75"/>
+          <v:shape id="control_shape_10" o:allowincell="t" style="width:107.9pt;height:14.9pt" type="#_x0000_t75"/>
           <w:control r:id="rId12" w:name="OptionButton51" w:shapeid="control_shape_10"/>
         </w:object>
       </w:r>
@@ -1002,7 +954,7 @@
       <w:r>
         <w:rPr/>
         <w:object>
-          <v:shape id="control_shape_11" o:allowincell="t" style="width:107.95pt;height:17.95pt" type="#_x0000_t75"/>
+          <v:shape id="control_shape_11" o:allowincell="t" style="width:107.9pt;height:17.9pt" type="#_x0000_t75"/>
           <w:control r:id="rId13" w:name="OptionButton61" w:shapeid="control_shape_11"/>
         </w:object>
       </w:r>
@@ -1029,7 +981,7 @@
       <w:r>
         <w:rPr/>
         <w:object>
-          <v:shape id="control_shape_12" o:allowincell="t" style="width:107.95pt;height:14.95pt" type="#_x0000_t75"/>
+          <v:shape id="control_shape_12" o:allowincell="t" style="width:107.9pt;height:14.9pt" type="#_x0000_t75"/>
           <w:control r:id="rId14" w:name="OptionButton131" w:shapeid="control_shape_12"/>
         </w:object>
       </w:r>
@@ -1042,7 +994,7 @@
       <w:r>
         <w:rPr/>
         <w:object>
-          <v:shape id="control_shape_13" o:allowincell="t" style="width:107.95pt;height:14.95pt" type="#_x0000_t75"/>
+          <v:shape id="control_shape_13" o:allowincell="t" style="width:107.9pt;height:14.9pt" type="#_x0000_t75"/>
           <w:control r:id="rId15" w:name="OptionButton411" w:shapeid="control_shape_13"/>
         </w:object>
       </w:r>
@@ -1055,7 +1007,7 @@
       <w:r>
         <w:rPr/>
         <w:object>
-          <v:shape id="control_shape_14" o:allowincell="t" style="width:107.95pt;height:14.95pt" type="#_x0000_t75"/>
+          <v:shape id="control_shape_14" o:allowincell="t" style="width:107.9pt;height:14.9pt" type="#_x0000_t75"/>
           <w:control r:id="rId16" w:name="OptionButton511" w:shapeid="control_shape_14"/>
         </w:object>
       </w:r>
@@ -1068,7 +1020,7 @@
       <w:r>
         <w:rPr/>
         <w:object>
-          <v:shape id="control_shape_15" o:allowincell="t" style="width:107.95pt;height:17.95pt" type="#_x0000_t75"/>
+          <v:shape id="control_shape_15" o:allowincell="t" style="width:107.9pt;height:17.9pt" type="#_x0000_t75"/>
           <w:control r:id="rId17" w:name="OptionButton611" w:shapeid="control_shape_15"/>
         </w:object>
       </w:r>
@@ -1131,6 +1083,7 @@
           <w:numId w:val="0"/>
         </w:numPr>
         <w:spacing w:before="40" w:after="0"/>
+        <w:ind w:left="0" w:hanging="0"/>
         <w:outlineLvl w:val="1"/>
         <w:rPr/>
       </w:pPr>
@@ -1911,7 +1864,7 @@
     <w:r>
       <w:rPr/>
       <w:drawing>
-        <wp:anchor behindDoc="1" distT="0" distB="0" distL="0" distR="0" simplePos="0" locked="0" layoutInCell="0" allowOverlap="1" relativeHeight="12">
+        <wp:anchor behindDoc="1" distT="0" distB="0" distL="0" distR="0" simplePos="0" locked="0" layoutInCell="0" allowOverlap="1" relativeHeight="11">
           <wp:simplePos x="0" y="0"/>
           <wp:positionH relativeFrom="page">
             <wp:posOffset>6197600</wp:posOffset>
@@ -2750,6 +2703,7 @@
     <w:rsid w:val="003e0627"/>
     <w:pPr>
       <w:widowControl/>
+      <w:suppressAutoHyphens w:val="true"/>
       <w:bidi w:val="0"/>
       <w:spacing w:lineRule="auto" w:line="259" w:before="0" w:after="160"/>
       <w:jc w:val="left"/>
